--- a/Machine Learning Lab Experiments/Machine Learning Lab Experiment 5.docx
+++ b/Machine Learning Lab Experiments/Machine Learning Lab Experiment 5.docx
@@ -1,6 +1,6 @@
 
 <file path=word/document.xml><?xml version="1.0" encoding="utf-8"?>
-<w:document xmlns:wpc="http://schemas.microsoft.com/office/word/2010/wordprocessingCanvas" xmlns:cx="http://schemas.microsoft.com/office/drawing/2014/chartex" xmlns:mc="http://schemas.openxmlformats.org/markup-compatibility/2006" xmlns:o="urn:schemas-microsoft-com:office:office" xmlns:r="http://schemas.openxmlformats.org/officeDocument/2006/relationships" xmlns:m="http://schemas.openxmlformats.org/officeDocument/2006/math" xmlns:v="urn:schemas-microsoft-com:vml" xmlns:wp14="http://schemas.microsoft.com/office/word/2010/wordprocessingDrawing" xmlns:wp="http://schemas.openxmlformats.org/drawingml/2006/wordprocessingDrawing" xmlns:w10="urn:schemas-microsoft-com:office:word" xmlns:w="http://schemas.openxmlformats.org/wordprocessingml/2006/main" xmlns:w14="http://schemas.microsoft.com/office/word/2010/wordml" xmlns:w15="http://schemas.microsoft.com/office/word/2012/wordml" xmlns:w16se="http://schemas.microsoft.com/office/word/2015/wordml/symex" xmlns:wpg="http://schemas.microsoft.com/office/word/2010/wordprocessingGroup" xmlns:wpi="http://schemas.microsoft.com/office/word/2010/wordprocessingInk" xmlns:wne="http://schemas.microsoft.com/office/word/2006/wordml" xmlns:wps="http://schemas.microsoft.com/office/word/2010/wordprocessingShape" mc:Ignorable="w14 w15 w16se wp14">
+<w:document xmlns:wpc="http://schemas.microsoft.com/office/word/2010/wordprocessingCanvas" xmlns:cx="http://schemas.microsoft.com/office/drawing/2014/chartex" xmlns:cx1="http://schemas.microsoft.com/office/drawing/2015/9/8/chartex" xmlns:cx2="http://schemas.microsoft.com/office/drawing/2015/10/21/chartex" xmlns:cx3="http://schemas.microsoft.com/office/drawing/2016/5/9/chartex" xmlns:cx4="http://schemas.microsoft.com/office/drawing/2016/5/10/chartex" xmlns:cx5="http://schemas.microsoft.com/office/drawing/2016/5/11/chartex" xmlns:cx6="http://schemas.microsoft.com/office/drawing/2016/5/12/chartex" xmlns:cx7="http://schemas.microsoft.com/office/drawing/2016/5/13/chartex" xmlns:cx8="http://schemas.microsoft.com/office/drawing/2016/5/14/chartex" xmlns:mc="http://schemas.openxmlformats.org/markup-compatibility/2006" xmlns:aink="http://schemas.microsoft.com/office/drawing/2016/ink" xmlns:am3d="http://schemas.microsoft.com/office/drawing/2017/model3d" xmlns:o="urn:schemas-microsoft-com:office:office" xmlns:r="http://schemas.openxmlformats.org/officeDocument/2006/relationships" xmlns:m="http://schemas.openxmlformats.org/officeDocument/2006/math" xmlns:v="urn:schemas-microsoft-com:vml" xmlns:wp14="http://schemas.microsoft.com/office/word/2010/wordprocessingDrawing" xmlns:wp="http://schemas.openxmlformats.org/drawingml/2006/wordprocessingDrawing" xmlns:w10="urn:schemas-microsoft-com:office:word" xmlns:w="http://schemas.openxmlformats.org/wordprocessingml/2006/main" xmlns:w14="http://schemas.microsoft.com/office/word/2010/wordml" xmlns:w15="http://schemas.microsoft.com/office/word/2012/wordml" xmlns:w16cex="http://schemas.microsoft.com/office/word/2018/wordml/cex" xmlns:w16cid="http://schemas.microsoft.com/office/word/2016/wordml/cid" xmlns:w16="http://schemas.microsoft.com/office/word/2018/wordml" xmlns:w16sdtdh="http://schemas.microsoft.com/office/word/2020/wordml/sdtdatahash" xmlns:w16se="http://schemas.microsoft.com/office/word/2015/wordml/symex" xmlns:wpg="http://schemas.microsoft.com/office/word/2010/wordprocessingGroup" xmlns:wpi="http://schemas.microsoft.com/office/word/2010/wordprocessingInk" xmlns:wne="http://schemas.microsoft.com/office/word/2006/wordml" xmlns:wps="http://schemas.microsoft.com/office/word/2010/wordprocessingShape" mc:Ignorable="w14 w15 w16se w16cid w16 w16cex w16sdtdh wp14">
   <w:body>
     <w:p>
       <w:pPr>
@@ -289,7 +289,7 @@
           <w:lang w:eastAsia="en-IN"/>
         </w:rPr>
         <w:drawing>
-          <wp:inline distT="0" distB="0" distL="0" distR="0">
+          <wp:inline distT="0" distB="0" distL="0" distR="0" wp14:anchorId="3230DB09" wp14:editId="174FC602">
             <wp:extent cx="5731510" cy="3571875"/>
             <wp:effectExtent l="0" t="0" r="2540" b="9525"/>
             <wp:docPr id="1" name="Picture 1"/>
@@ -404,7 +404,7 @@
           <w:lang w:eastAsia="en-IN"/>
         </w:rPr>
         <w:drawing>
-          <wp:inline distT="0" distB="0" distL="0" distR="0">
+          <wp:inline distT="0" distB="0" distL="0" distR="0" wp14:anchorId="6A6BF71E" wp14:editId="4AF4232C">
             <wp:extent cx="5731510" cy="3486150"/>
             <wp:effectExtent l="0" t="0" r="2540" b="0"/>
             <wp:docPr id="12" name="Picture 12"/>
@@ -461,7 +461,7 @@
         </w:rPr>
         <w:lastRenderedPageBreak/>
         <w:drawing>
-          <wp:inline distT="0" distB="0" distL="0" distR="0">
+          <wp:inline distT="0" distB="0" distL="0" distR="0" wp14:anchorId="12F630B2" wp14:editId="09B6CAC0">
             <wp:extent cx="5731510" cy="4119245"/>
             <wp:effectExtent l="0" t="0" r="2540" b="0"/>
             <wp:docPr id="24" name="Picture 24"/>
@@ -558,7 +558,7 @@
           <w:lang w:eastAsia="en-IN"/>
         </w:rPr>
         <w:drawing>
-          <wp:inline distT="0" distB="0" distL="0" distR="0" wp14:anchorId="665B37C2" wp14:editId="54770356">
+          <wp:inline distT="0" distB="0" distL="0" distR="0" wp14:anchorId="448CD010" wp14:editId="6916C502">
             <wp:extent cx="5731510" cy="3105785"/>
             <wp:effectExtent l="0" t="0" r="2540" b="0"/>
             <wp:docPr id="25" name="Picture 25"/>
@@ -615,7 +615,7 @@
         </w:rPr>
         <w:lastRenderedPageBreak/>
         <w:drawing>
-          <wp:inline distT="0" distB="0" distL="0" distR="0">
+          <wp:inline distT="0" distB="0" distL="0" distR="0" wp14:anchorId="2990DDB5" wp14:editId="35962586">
             <wp:extent cx="5731510" cy="3411220"/>
             <wp:effectExtent l="0" t="0" r="2540" b="0"/>
             <wp:docPr id="26" name="Picture 26"/>
@@ -670,7 +670,7 @@
           <w:lang w:eastAsia="en-IN"/>
         </w:rPr>
         <w:drawing>
-          <wp:inline distT="0" distB="0" distL="0" distR="0">
+          <wp:inline distT="0" distB="0" distL="0" distR="0" wp14:anchorId="5C2A4511" wp14:editId="5CA890A4">
             <wp:extent cx="5731510" cy="3094990"/>
             <wp:effectExtent l="0" t="0" r="2540" b="0"/>
             <wp:docPr id="27" name="Picture 27"/>
@@ -753,7 +753,7 @@
         </w:rPr>
         <w:lastRenderedPageBreak/>
         <w:drawing>
-          <wp:inline distT="0" distB="0" distL="0" distR="0" wp14:anchorId="7DF0A08C" wp14:editId="134C1D9D">
+          <wp:inline distT="0" distB="0" distL="0" distR="0" wp14:anchorId="49C1B9E5" wp14:editId="2805699F">
             <wp:extent cx="5731510" cy="3173095"/>
             <wp:effectExtent l="0" t="0" r="2540" b="8255"/>
             <wp:docPr id="28" name="Picture 28"/>
@@ -810,7 +810,7 @@
           <w:lang w:eastAsia="en-IN"/>
         </w:rPr>
         <w:drawing>
-          <wp:inline distT="0" distB="0" distL="0" distR="0">
+          <wp:inline distT="0" distB="0" distL="0" distR="0" wp14:anchorId="72B1D406" wp14:editId="2B1FCD29">
             <wp:extent cx="5731510" cy="2630170"/>
             <wp:effectExtent l="0" t="0" r="2540" b="0"/>
             <wp:docPr id="29" name="Picture 29"/>
@@ -883,8 +883,6 @@
           <w:rFonts w:ascii="Times New Roman" w:hAnsi="Times New Roman" w:cs="Times New Roman"/>
         </w:rPr>
       </w:pPr>
-      <w:bookmarkStart w:id="0" w:name="_GoBack"/>
-      <w:bookmarkEnd w:id="0"/>
     </w:p>
     <w:p>
       <w:pPr>
@@ -918,32 +916,22 @@
           <w:rFonts w:ascii="Times New Roman" w:hAnsi="Times New Roman" w:cs="Times New Roman"/>
         </w:rPr>
       </w:pPr>
-    </w:p>
-    <w:p>
-      <w:pPr>
-        <w:jc w:val="both"/>
-        <w:rPr>
-          <w:rFonts w:ascii="Times New Roman" w:hAnsi="Times New Roman" w:cs="Times New Roman"/>
-        </w:rPr>
-      </w:pPr>
-      <w:r>
-        <w:rPr>
-          <w:rFonts w:ascii="Times New Roman" w:hAnsi="Times New Roman" w:cs="Times New Roman"/>
-        </w:rPr>
-        <w:t>https://github.com/isdhillon/machine-learning/blob/main/Mac</w:t>
-      </w:r>
-      <w:r>
-        <w:rPr>
-          <w:rFonts w:ascii="Times New Roman" w:hAnsi="Times New Roman" w:cs="Times New Roman"/>
-        </w:rPr>
-        <w:t>hine%20Learning%20Experiment%205</w:t>
-      </w:r>
-      <w:r>
-        <w:rPr>
-          <w:rFonts w:ascii="Times New Roman" w:hAnsi="Times New Roman" w:cs="Times New Roman"/>
-        </w:rPr>
-        <w:t>.ipynb</w:t>
-      </w:r>
+      <w:hyperlink r:id="rId14" w:history="1">
+        <w:r>
+          <w:rPr>
+            <w:rStyle w:val="Hyperlink"/>
+            <w:rFonts w:ascii="Times New Roman" w:hAnsi="Times New Roman" w:cs="Times New Roman"/>
+          </w:rPr>
+          <w:t>https://github.com/singhjaskirat984/python_lab/tree/main/Machine%20Learning%20Lab%20Experiments</w:t>
+        </w:r>
+      </w:hyperlink>
+    </w:p>
+    <w:p>
+      <w:pPr>
+        <w:rPr>
+          <w:rFonts w:ascii="Times New Roman" w:hAnsi="Times New Roman" w:cs="Times New Roman"/>
+        </w:rPr>
+      </w:pPr>
     </w:p>
     <w:sectPr>
       <w:pgSz w:w="11906" w:h="16838"/>
@@ -956,7 +944,7 @@
 </file>
 
 <file path=word/numbering.xml><?xml version="1.0" encoding="utf-8"?>
-<w:numbering xmlns:wpc="http://schemas.microsoft.com/office/word/2010/wordprocessingCanvas" xmlns:cx="http://schemas.microsoft.com/office/drawing/2014/chartex" xmlns:mc="http://schemas.openxmlformats.org/markup-compatibility/2006" xmlns:o="urn:schemas-microsoft-com:office:office" xmlns:r="http://schemas.openxmlformats.org/officeDocument/2006/relationships" xmlns:m="http://schemas.openxmlformats.org/officeDocument/2006/math" xmlns:v="urn:schemas-microsoft-com:vml" xmlns:wp14="http://schemas.microsoft.com/office/word/2010/wordprocessingDrawing" xmlns:wp="http://schemas.openxmlformats.org/drawingml/2006/wordprocessingDrawing" xmlns:w10="urn:schemas-microsoft-com:office:word" xmlns:w="http://schemas.openxmlformats.org/wordprocessingml/2006/main" xmlns:w14="http://schemas.microsoft.com/office/word/2010/wordml" xmlns:w15="http://schemas.microsoft.com/office/word/2012/wordml" xmlns:w16se="http://schemas.microsoft.com/office/word/2015/wordml/symex" xmlns:wpg="http://schemas.microsoft.com/office/word/2010/wordprocessingGroup" xmlns:wpi="http://schemas.microsoft.com/office/word/2010/wordprocessingInk" xmlns:wne="http://schemas.microsoft.com/office/word/2006/wordml" xmlns:wps="http://schemas.microsoft.com/office/word/2010/wordprocessingShape" mc:Ignorable="w14 w15 w16se wp14">
+<w:numbering xmlns:wpc="http://schemas.microsoft.com/office/word/2010/wordprocessingCanvas" xmlns:cx="http://schemas.microsoft.com/office/drawing/2014/chartex" xmlns:cx1="http://schemas.microsoft.com/office/drawing/2015/9/8/chartex" xmlns:cx2="http://schemas.microsoft.com/office/drawing/2015/10/21/chartex" xmlns:cx3="http://schemas.microsoft.com/office/drawing/2016/5/9/chartex" xmlns:cx4="http://schemas.microsoft.com/office/drawing/2016/5/10/chartex" xmlns:cx5="http://schemas.microsoft.com/office/drawing/2016/5/11/chartex" xmlns:cx6="http://schemas.microsoft.com/office/drawing/2016/5/12/chartex" xmlns:cx7="http://schemas.microsoft.com/office/drawing/2016/5/13/chartex" xmlns:cx8="http://schemas.microsoft.com/office/drawing/2016/5/14/chartex" xmlns:mc="http://schemas.openxmlformats.org/markup-compatibility/2006" xmlns:aink="http://schemas.microsoft.com/office/drawing/2016/ink" xmlns:am3d="http://schemas.microsoft.com/office/drawing/2017/model3d" xmlns:o="urn:schemas-microsoft-com:office:office" xmlns:r="http://schemas.openxmlformats.org/officeDocument/2006/relationships" xmlns:m="http://schemas.openxmlformats.org/officeDocument/2006/math" xmlns:v="urn:schemas-microsoft-com:vml" xmlns:wp14="http://schemas.microsoft.com/office/word/2010/wordprocessingDrawing" xmlns:wp="http://schemas.openxmlformats.org/drawingml/2006/wordprocessingDrawing" xmlns:w10="urn:schemas-microsoft-com:office:word" xmlns:w="http://schemas.openxmlformats.org/wordprocessingml/2006/main" xmlns:w14="http://schemas.microsoft.com/office/word/2010/wordml" xmlns:w15="http://schemas.microsoft.com/office/word/2012/wordml" xmlns:w16cex="http://schemas.microsoft.com/office/word/2018/wordml/cex" xmlns:w16cid="http://schemas.microsoft.com/office/word/2016/wordml/cid" xmlns:w16="http://schemas.microsoft.com/office/word/2018/wordml" xmlns:w16sdtdh="http://schemas.microsoft.com/office/word/2020/wordml/sdtdatahash" xmlns:w16se="http://schemas.microsoft.com/office/word/2015/wordml/symex" xmlns:wpg="http://schemas.microsoft.com/office/word/2010/wordprocessingGroup" xmlns:wpi="http://schemas.microsoft.com/office/word/2010/wordprocessingInk" xmlns:wne="http://schemas.microsoft.com/office/word/2006/wordml" xmlns:wps="http://schemas.microsoft.com/office/word/2010/wordprocessingShape" mc:Ignorable="w14 w15 w16se w16cid w16 w16cex w16sdtdh wp14">
   <w:abstractNum w:abstractNumId="0" w15:restartNumberingAfterBreak="0">
     <w:nsid w:val="43AF45CD"/>
     <w:multiLevelType w:val="hybridMultilevel"/>
@@ -1259,7 +1247,7 @@
 </file>
 
 <file path=word/styles.xml><?xml version="1.0" encoding="utf-8"?>
-<w:styles xmlns:mc="http://schemas.openxmlformats.org/markup-compatibility/2006" xmlns:r="http://schemas.openxmlformats.org/officeDocument/2006/relationships" xmlns:w="http://schemas.openxmlformats.org/wordprocessingml/2006/main" xmlns:w14="http://schemas.microsoft.com/office/word/2010/wordml" xmlns:w15="http://schemas.microsoft.com/office/word/2012/wordml" xmlns:w16se="http://schemas.microsoft.com/office/word/2015/wordml/symex" mc:Ignorable="w14 w15 w16se">
+<w:styles xmlns:mc="http://schemas.openxmlformats.org/markup-compatibility/2006" xmlns:r="http://schemas.openxmlformats.org/officeDocument/2006/relationships" xmlns:w="http://schemas.openxmlformats.org/wordprocessingml/2006/main" xmlns:w14="http://schemas.microsoft.com/office/word/2010/wordml" xmlns:w15="http://schemas.microsoft.com/office/word/2012/wordml" xmlns:w16cex="http://schemas.microsoft.com/office/word/2018/wordml/cex" xmlns:w16cid="http://schemas.microsoft.com/office/word/2016/wordml/cid" xmlns:w16="http://schemas.microsoft.com/office/word/2018/wordml" xmlns:w16sdtdh="http://schemas.microsoft.com/office/word/2020/wordml/sdtdatahash" xmlns:w16se="http://schemas.microsoft.com/office/word/2015/wordml/symex" mc:Ignorable="w14 w15 w16se w16cid w16 w16cex w16sdtdh">
   <w:docDefaults>
     <w:rPrDefault>
       <w:rPr>
@@ -1275,7 +1263,7 @@
       </w:pPr>
     </w:pPrDefault>
   </w:docDefaults>
-  <w:latentStyles w:defLockedState="0" w:defUIPriority="99" w:defSemiHidden="0" w:defUnhideWhenUsed="0" w:defQFormat="0" w:count="371">
+  <w:latentStyles w:defLockedState="0" w:defUIPriority="99" w:defSemiHidden="0" w:defUnhideWhenUsed="0" w:defQFormat="0" w:count="376">
     <w:lsdException w:name="Normal" w:uiPriority="0" w:qFormat="1"/>
     <w:lsdException w:name="heading 1" w:uiPriority="9" w:qFormat="1"/>
     <w:lsdException w:name="heading 2" w:semiHidden="1" w:uiPriority="9" w:unhideWhenUsed="1" w:qFormat="1"/>
@@ -1381,7 +1369,6 @@
     <w:lsdException w:name="HTML Sample" w:semiHidden="1" w:unhideWhenUsed="1"/>
     <w:lsdException w:name="HTML Typewriter" w:semiHidden="1" w:unhideWhenUsed="1"/>
     <w:lsdException w:name="HTML Variable" w:semiHidden="1" w:unhideWhenUsed="1"/>
-    <w:lsdException w:name="Normal Table" w:semiHidden="1" w:unhideWhenUsed="1"/>
     <w:lsdException w:name="annotation subject" w:semiHidden="1" w:unhideWhenUsed="1"/>
     <w:lsdException w:name="No List" w:semiHidden="1" w:unhideWhenUsed="1"/>
     <w:lsdException w:name="Outline List 1" w:semiHidden="1" w:unhideWhenUsed="1"/>
@@ -1424,11 +1411,8 @@
     <w:lsdException w:name="Table Contemporary" w:semiHidden="1" w:unhideWhenUsed="1"/>
     <w:lsdException w:name="Table Elegant" w:semiHidden="1" w:unhideWhenUsed="1"/>
     <w:lsdException w:name="Table Professional" w:semiHidden="1" w:unhideWhenUsed="1"/>
-    <w:lsdException w:name="Table Subtle 1" w:semiHidden="1" w:unhideWhenUsed="1"/>
     <w:lsdException w:name="Table Subtle 2" w:semiHidden="1" w:unhideWhenUsed="1"/>
     <w:lsdException w:name="Table Web 1" w:semiHidden="1" w:unhideWhenUsed="1"/>
-    <w:lsdException w:name="Table Web 2" w:semiHidden="1" w:unhideWhenUsed="1"/>
-    <w:lsdException w:name="Table Web 3" w:semiHidden="1" w:unhideWhenUsed="1"/>
     <w:lsdException w:name="Balloon Text" w:semiHidden="1" w:unhideWhenUsed="1"/>
     <w:lsdException w:name="Table Grid" w:uiPriority="39"/>
     <w:lsdException w:name="Table Theme" w:semiHidden="1" w:unhideWhenUsed="1"/>
@@ -1647,6 +1631,11 @@
     <w:lsdException w:name="List Table 5 Dark Accent 6" w:uiPriority="50"/>
     <w:lsdException w:name="List Table 6 Colorful Accent 6" w:uiPriority="51"/>
     <w:lsdException w:name="List Table 7 Colorful Accent 6" w:uiPriority="52"/>
+    <w:lsdException w:name="Mention" w:semiHidden="1" w:unhideWhenUsed="1"/>
+    <w:lsdException w:name="Smart Hyperlink" w:semiHidden="1" w:unhideWhenUsed="1"/>
+    <w:lsdException w:name="Hashtag" w:semiHidden="1" w:unhideWhenUsed="1"/>
+    <w:lsdException w:name="Unresolved Mention" w:semiHidden="1" w:unhideWhenUsed="1"/>
+    <w:lsdException w:name="Smart Link" w:semiHidden="1" w:unhideWhenUsed="1"/>
   </w:latentStyles>
   <w:style w:type="paragraph" w:default="1" w:styleId="Normal">
     <w:name w:val="Normal"/>
@@ -1702,6 +1691,7 @@
   <w:style w:type="character" w:default="1" w:styleId="DefaultParagraphFont">
     <w:name w:val="Default Paragraph Font"/>
     <w:uiPriority w:val="1"/>
+    <w:semiHidden/>
     <w:unhideWhenUsed/>
   </w:style>
   <w:style w:type="table" w:default="1" w:styleId="TableNormal">
@@ -1836,6 +1826,18 @@
     <w:rPr>
       <w:color w:val="0563C1" w:themeColor="hyperlink"/>
       <w:u w:val="single"/>
+    </w:rPr>
+  </w:style>
+  <w:style w:type="character" w:styleId="UnresolvedMention">
+    <w:name w:val="Unresolved Mention"/>
+    <w:basedOn w:val="DefaultParagraphFont"/>
+    <w:uiPriority w:val="99"/>
+    <w:semiHidden/>
+    <w:unhideWhenUsed/>
+    <w:rsid w:val="0002343B"/>
+    <w:rPr>
+      <w:color w:val="605E5C"/>
+      <w:shd w:val="clear" w:color="auto" w:fill="E1DFDD"/>
     </w:rPr>
   </w:style>
 </w:styles>
